--- a/Doc/Tool Feedback/25_02_06 - Front Page Idea/Suppl/Example Website Page Idea.docx
+++ b/Doc/Tool Feedback/25_02_06 - Front Page Idea/Suppl/Example Website Page Idea.docx
@@ -13,7 +13,383 @@
         <mc:AlternateContent>
           <mc:Choice Requires="wps">
             <w:drawing>
-              <wp:anchor distT="0" distB="0" distL="114300" distR="114300" simplePos="0" relativeHeight="251670528" behindDoc="0" locked="0" layoutInCell="1" allowOverlap="1" wp14:anchorId="053CB236" wp14:editId="60545245">
+              <wp:anchor distT="0" distB="0" distL="114300" distR="114300" simplePos="0" relativeHeight="251668480" behindDoc="0" locked="0" layoutInCell="1" allowOverlap="1" wp14:anchorId="4FDE0DC4" wp14:editId="5A177B63">
+                <wp:simplePos x="0" y="0"/>
+                <wp:positionH relativeFrom="column">
+                  <wp:posOffset>5247005</wp:posOffset>
+                </wp:positionH>
+                <wp:positionV relativeFrom="paragraph">
+                  <wp:posOffset>4222115</wp:posOffset>
+                </wp:positionV>
+                <wp:extent cx="157480" cy="690880"/>
+                <wp:effectExtent l="95250" t="19050" r="33020" b="52070"/>
+                <wp:wrapNone/>
+                <wp:docPr id="1085227256" name="Straight Arrow Connector 5"/>
+                <wp:cNvGraphicFramePr/>
+                <a:graphic xmlns:a="http://schemas.openxmlformats.org/drawingml/2006/main">
+                  <a:graphicData uri="http://schemas.microsoft.com/office/word/2010/wordprocessingShape">
+                    <wps:wsp>
+                      <wps:cNvCnPr/>
+                      <wps:spPr>
+                        <a:xfrm flipH="1">
+                          <a:off x="0" y="0"/>
+                          <a:ext cx="157480" cy="690880"/>
+                        </a:xfrm>
+                        <a:prstGeom prst="straightConnector1">
+                          <a:avLst/>
+                        </a:prstGeom>
+                        <a:ln w="76200">
+                          <a:solidFill>
+                            <a:schemeClr val="bg1">
+                              <a:lumMod val="95000"/>
+                            </a:schemeClr>
+                          </a:solidFill>
+                          <a:tailEnd type="triangle"/>
+                        </a:ln>
+                      </wps:spPr>
+                      <wps:style>
+                        <a:lnRef idx="1">
+                          <a:schemeClr val="accent1"/>
+                        </a:lnRef>
+                        <a:fillRef idx="0">
+                          <a:schemeClr val="accent1"/>
+                        </a:fillRef>
+                        <a:effectRef idx="0">
+                          <a:schemeClr val="accent1"/>
+                        </a:effectRef>
+                        <a:fontRef idx="minor">
+                          <a:schemeClr val="tx1"/>
+                        </a:fontRef>
+                      </wps:style>
+                      <wps:bodyPr/>
+                    </wps:wsp>
+                  </a:graphicData>
+                </a:graphic>
+                <wp14:sizeRelH relativeFrom="margin">
+                  <wp14:pctWidth>0</wp14:pctWidth>
+                </wp14:sizeRelH>
+                <wp14:sizeRelV relativeFrom="margin">
+                  <wp14:pctHeight>0</wp14:pctHeight>
+                </wp14:sizeRelV>
+              </wp:anchor>
+            </w:drawing>
+          </mc:Choice>
+          <mc:Fallback>
+            <w:pict>
+              <v:shapetype w14:anchorId="6DEEE050" id="_x0000_t32" coordsize="21600,21600" o:spt="32" o:oned="t" path="m,l21600,21600e" filled="f">
+                <v:path arrowok="t" fillok="f" o:connecttype="none"/>
+                <o:lock v:ext="edit" shapetype="t"/>
+              </v:shapetype>
+              <v:shape id="Straight Arrow Connector 5" o:spid="_x0000_s1026" type="#_x0000_t32" style="position:absolute;margin-left:413.15pt;margin-top:332.45pt;width:12.4pt;height:54.4pt;flip:x;z-index:251668480;visibility:visible;mso-wrap-style:square;mso-width-percent:0;mso-height-percent:0;mso-wrap-distance-left:9pt;mso-wrap-distance-top:0;mso-wrap-distance-right:9pt;mso-wrap-distance-bottom:0;mso-position-horizontal:absolute;mso-position-horizontal-relative:text;mso-position-vertical:absolute;mso-position-vertical-relative:text;mso-width-percent:0;mso-height-percent:0;mso-width-relative:margin;mso-height-relative:margin" o:gfxdata="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" strokecolor="#f2f2f2 [3052]" strokeweight="6pt">
+                <v:stroke endarrow="block" joinstyle="miter"/>
+              </v:shape>
+            </w:pict>
+          </mc:Fallback>
+        </mc:AlternateContent>
+      </w:r>
+      <w:r>
+        <w:rPr>
+          <w:noProof/>
+        </w:rPr>
+        <w:drawing>
+          <wp:anchor distT="0" distB="0" distL="114300" distR="114300" simplePos="0" relativeHeight="251664384" behindDoc="0" locked="0" layoutInCell="1" allowOverlap="1" wp14:anchorId="45A9A459" wp14:editId="7FB19113">
+            <wp:simplePos x="0" y="0"/>
+            <wp:positionH relativeFrom="column">
+              <wp:posOffset>5106670</wp:posOffset>
+            </wp:positionH>
+            <wp:positionV relativeFrom="paragraph">
+              <wp:posOffset>4874260</wp:posOffset>
+            </wp:positionV>
+            <wp:extent cx="2475865" cy="1412875"/>
+            <wp:effectExtent l="0" t="0" r="635" b="0"/>
+            <wp:wrapNone/>
+            <wp:docPr id="1687843850" name="Picture 1" descr="A screenshot of a computer&#10;&#10;Description automatically generated"/>
+            <wp:cNvGraphicFramePr>
+              <a:graphicFrameLocks xmlns:a="http://schemas.openxmlformats.org/drawingml/2006/main" noChangeAspect="1"/>
+            </wp:cNvGraphicFramePr>
+            <a:graphic xmlns:a="http://schemas.openxmlformats.org/drawingml/2006/main">
+              <a:graphicData uri="http://schemas.openxmlformats.org/drawingml/2006/picture">
+                <pic:pic xmlns:pic="http://schemas.openxmlformats.org/drawingml/2006/picture">
+                  <pic:nvPicPr>
+                    <pic:cNvPr id="1687843850" name="Picture 1" descr="A screenshot of a computer&#10;&#10;Description automatically generated"/>
+                    <pic:cNvPicPr/>
+                  </pic:nvPicPr>
+                  <pic:blipFill>
+                    <a:blip r:embed="rId4" cstate="print">
+                      <a:alphaModFix amt="65000"/>
+                      <a:extLst>
+                        <a:ext uri="{28A0092B-C50C-407E-A947-70E740481C1C}">
+                          <a14:useLocalDpi xmlns:a14="http://schemas.microsoft.com/office/drawing/2010/main" val="0"/>
+                        </a:ext>
+                      </a:extLst>
+                    </a:blip>
+                    <a:stretch>
+                      <a:fillRect/>
+                    </a:stretch>
+                  </pic:blipFill>
+                  <pic:spPr>
+                    <a:xfrm>
+                      <a:off x="0" y="0"/>
+                      <a:ext cx="2475865" cy="1412875"/>
+                    </a:xfrm>
+                    <a:prstGeom prst="rect">
+                      <a:avLst/>
+                    </a:prstGeom>
+                  </pic:spPr>
+                </pic:pic>
+              </a:graphicData>
+            </a:graphic>
+            <wp14:sizeRelH relativeFrom="margin">
+              <wp14:pctWidth>0</wp14:pctWidth>
+            </wp14:sizeRelH>
+            <wp14:sizeRelV relativeFrom="margin">
+              <wp14:pctHeight>0</wp14:pctHeight>
+            </wp14:sizeRelV>
+          </wp:anchor>
+        </w:drawing>
+      </w:r>
+      <w:r>
+        <w:rPr>
+          <w:noProof/>
+        </w:rPr>
+        <w:drawing>
+          <wp:anchor distT="0" distB="0" distL="114300" distR="114300" simplePos="0" relativeHeight="251665408" behindDoc="0" locked="0" layoutInCell="1" allowOverlap="1" wp14:anchorId="11492FD6" wp14:editId="2BDE06A4">
+            <wp:simplePos x="0" y="0"/>
+            <wp:positionH relativeFrom="column">
+              <wp:posOffset>5129530</wp:posOffset>
+            </wp:positionH>
+            <wp:positionV relativeFrom="paragraph">
+              <wp:posOffset>3602257</wp:posOffset>
+            </wp:positionV>
+            <wp:extent cx="1809750" cy="542925"/>
+            <wp:effectExtent l="0" t="0" r="0" b="9525"/>
+            <wp:wrapNone/>
+            <wp:docPr id="545408972" name="Picture 1" descr="A blue text on a white background&#10;&#10;Description automatically generated"/>
+            <wp:cNvGraphicFramePr>
+              <a:graphicFrameLocks xmlns:a="http://schemas.openxmlformats.org/drawingml/2006/main" noChangeAspect="1"/>
+            </wp:cNvGraphicFramePr>
+            <a:graphic xmlns:a="http://schemas.openxmlformats.org/drawingml/2006/main">
+              <a:graphicData uri="http://schemas.openxmlformats.org/drawingml/2006/picture">
+                <pic:pic xmlns:pic="http://schemas.openxmlformats.org/drawingml/2006/picture">
+                  <pic:nvPicPr>
+                    <pic:cNvPr id="545408972" name="Picture 1" descr="A blue text on a white background&#10;&#10;Description automatically generated"/>
+                    <pic:cNvPicPr/>
+                  </pic:nvPicPr>
+                  <pic:blipFill>
+                    <a:blip r:embed="rId5">
+                      <a:extLst>
+                        <a:ext uri="{28A0092B-C50C-407E-A947-70E740481C1C}">
+                          <a14:useLocalDpi xmlns:a14="http://schemas.microsoft.com/office/drawing/2010/main" val="0"/>
+                        </a:ext>
+                      </a:extLst>
+                    </a:blip>
+                    <a:stretch>
+                      <a:fillRect/>
+                    </a:stretch>
+                  </pic:blipFill>
+                  <pic:spPr>
+                    <a:xfrm>
+                      <a:off x="0" y="0"/>
+                      <a:ext cx="1809750" cy="542925"/>
+                    </a:xfrm>
+                    <a:prstGeom prst="rect">
+                      <a:avLst/>
+                    </a:prstGeom>
+                  </pic:spPr>
+                </pic:pic>
+              </a:graphicData>
+            </a:graphic>
+          </wp:anchor>
+        </w:drawing>
+      </w:r>
+      <w:r>
+        <w:rPr>
+          <w:noProof/>
+        </w:rPr>
+        <w:drawing>
+          <wp:anchor distT="0" distB="0" distL="114300" distR="114300" simplePos="0" relativeHeight="251673600" behindDoc="0" locked="0" layoutInCell="1" allowOverlap="1" wp14:anchorId="474566FB" wp14:editId="6C1EA0B5">
+            <wp:simplePos x="0" y="0"/>
+            <wp:positionH relativeFrom="margin">
+              <wp:posOffset>1820456</wp:posOffset>
+            </wp:positionH>
+            <wp:positionV relativeFrom="paragraph">
+              <wp:posOffset>8288655</wp:posOffset>
+            </wp:positionV>
+            <wp:extent cx="4114800" cy="1356360"/>
+            <wp:effectExtent l="0" t="0" r="0" b="0"/>
+            <wp:wrapNone/>
+            <wp:docPr id="1602344055" name="Picture 14" descr="A blue sign with white text&#10;&#10;Description automatically generated"/>
+            <wp:cNvGraphicFramePr>
+              <a:graphicFrameLocks xmlns:a="http://schemas.openxmlformats.org/drawingml/2006/main" noChangeAspect="1"/>
+            </wp:cNvGraphicFramePr>
+            <a:graphic xmlns:a="http://schemas.openxmlformats.org/drawingml/2006/main">
+              <a:graphicData uri="http://schemas.openxmlformats.org/drawingml/2006/picture">
+                <pic:pic xmlns:pic="http://schemas.openxmlformats.org/drawingml/2006/picture">
+                  <pic:nvPicPr>
+                    <pic:cNvPr id="1602344055" name="Picture 14" descr="A blue sign with white text&#10;&#10;Description automatically generated"/>
+                    <pic:cNvPicPr/>
+                  </pic:nvPicPr>
+                  <pic:blipFill>
+                    <a:blip r:embed="rId6" cstate="print">
+                      <a:extLst>
+                        <a:ext uri="{28A0092B-C50C-407E-A947-70E740481C1C}">
+                          <a14:useLocalDpi xmlns:a14="http://schemas.microsoft.com/office/drawing/2010/main" val="0"/>
+                        </a:ext>
+                      </a:extLst>
+                    </a:blip>
+                    <a:stretch>
+                      <a:fillRect/>
+                    </a:stretch>
+                  </pic:blipFill>
+                  <pic:spPr>
+                    <a:xfrm>
+                      <a:off x="0" y="0"/>
+                      <a:ext cx="4114800" cy="1356360"/>
+                    </a:xfrm>
+                    <a:prstGeom prst="rect">
+                      <a:avLst/>
+                    </a:prstGeom>
+                  </pic:spPr>
+                </pic:pic>
+              </a:graphicData>
+            </a:graphic>
+            <wp14:sizeRelH relativeFrom="margin">
+              <wp14:pctWidth>0</wp14:pctWidth>
+            </wp14:sizeRelH>
+            <wp14:sizeRelV relativeFrom="margin">
+              <wp14:pctHeight>0</wp14:pctHeight>
+            </wp14:sizeRelV>
+          </wp:anchor>
+        </w:drawing>
+      </w:r>
+      <w:r>
+        <w:rPr>
+          <w:noProof/>
+        </w:rPr>
+        <w:drawing>
+          <wp:anchor distT="0" distB="0" distL="114300" distR="114300" simplePos="0" relativeHeight="251672576" behindDoc="0" locked="0" layoutInCell="1" allowOverlap="1" wp14:anchorId="00783B38" wp14:editId="51E57DF9">
+            <wp:simplePos x="0" y="0"/>
+            <wp:positionH relativeFrom="column">
+              <wp:posOffset>401828</wp:posOffset>
+            </wp:positionH>
+            <wp:positionV relativeFrom="paragraph">
+              <wp:posOffset>2060194</wp:posOffset>
+            </wp:positionV>
+            <wp:extent cx="1194816" cy="1087438"/>
+            <wp:effectExtent l="0" t="0" r="5715" b="0"/>
+            <wp:wrapNone/>
+            <wp:docPr id="514391525" name="Picture 11" descr="A yellow emoji with a scared expression&#10;&#10;Description automatically generated"/>
+            <wp:cNvGraphicFramePr>
+              <a:graphicFrameLocks xmlns:a="http://schemas.openxmlformats.org/drawingml/2006/main" noChangeAspect="1"/>
+            </wp:cNvGraphicFramePr>
+            <a:graphic xmlns:a="http://schemas.openxmlformats.org/drawingml/2006/main">
+              <a:graphicData uri="http://schemas.openxmlformats.org/drawingml/2006/picture">
+                <pic:pic xmlns:pic="http://schemas.openxmlformats.org/drawingml/2006/picture">
+                  <pic:nvPicPr>
+                    <pic:cNvPr id="514391525" name="Picture 11" descr="A yellow emoji with a scared expression&#10;&#10;Description automatically generated"/>
+                    <pic:cNvPicPr/>
+                  </pic:nvPicPr>
+                  <pic:blipFill>
+                    <a:blip r:embed="rId7" cstate="print">
+                      <a:extLst>
+                        <a:ext uri="{28A0092B-C50C-407E-A947-70E740481C1C}">
+                          <a14:useLocalDpi xmlns:a14="http://schemas.microsoft.com/office/drawing/2010/main" val="0"/>
+                        </a:ext>
+                      </a:extLst>
+                    </a:blip>
+                    <a:stretch>
+                      <a:fillRect/>
+                    </a:stretch>
+                  </pic:blipFill>
+                  <pic:spPr>
+                    <a:xfrm>
+                      <a:off x="0" y="0"/>
+                      <a:ext cx="1194816" cy="1087438"/>
+                    </a:xfrm>
+                    <a:prstGeom prst="rect">
+                      <a:avLst/>
+                    </a:prstGeom>
+                  </pic:spPr>
+                </pic:pic>
+              </a:graphicData>
+            </a:graphic>
+            <wp14:sizeRelH relativeFrom="margin">
+              <wp14:pctWidth>0</wp14:pctWidth>
+            </wp14:sizeRelH>
+            <wp14:sizeRelV relativeFrom="margin">
+              <wp14:pctHeight>0</wp14:pctHeight>
+            </wp14:sizeRelV>
+          </wp:anchor>
+        </w:drawing>
+      </w:r>
+      <w:r>
+        <w:rPr>
+          <w:noProof/>
+        </w:rPr>
+        <w:drawing>
+          <wp:anchor distT="0" distB="0" distL="114300" distR="114300" simplePos="0" relativeHeight="251671552" behindDoc="0" locked="0" layoutInCell="1" allowOverlap="1" wp14:anchorId="6E670F3E" wp14:editId="720CD370">
+            <wp:simplePos x="0" y="0"/>
+            <wp:positionH relativeFrom="margin">
+              <wp:posOffset>1291971</wp:posOffset>
+            </wp:positionH>
+            <wp:positionV relativeFrom="paragraph">
+              <wp:posOffset>499618</wp:posOffset>
+            </wp:positionV>
+            <wp:extent cx="5510784" cy="1377696"/>
+            <wp:effectExtent l="0" t="0" r="0" b="0"/>
+            <wp:wrapNone/>
+            <wp:docPr id="2002315596" name="Picture 9" descr="A couple of yellow and orange letters&#10;&#10;Description automatically generated with medium confidence"/>
+            <wp:cNvGraphicFramePr>
+              <a:graphicFrameLocks xmlns:a="http://schemas.openxmlformats.org/drawingml/2006/main" noChangeAspect="1"/>
+            </wp:cNvGraphicFramePr>
+            <a:graphic xmlns:a="http://schemas.openxmlformats.org/drawingml/2006/main">
+              <a:graphicData uri="http://schemas.openxmlformats.org/drawingml/2006/picture">
+                <pic:pic xmlns:pic="http://schemas.openxmlformats.org/drawingml/2006/picture">
+                  <pic:nvPicPr>
+                    <pic:cNvPr id="2002315596" name="Picture 9" descr="A couple of yellow and orange letters&#10;&#10;Description automatically generated with medium confidence"/>
+                    <pic:cNvPicPr/>
+                  </pic:nvPicPr>
+                  <pic:blipFill>
+                    <a:blip r:embed="rId8">
+                      <a:extLst>
+                        <a:ext uri="{28A0092B-C50C-407E-A947-70E740481C1C}">
+                          <a14:useLocalDpi xmlns:a14="http://schemas.microsoft.com/office/drawing/2010/main" val="0"/>
+                        </a:ext>
+                      </a:extLst>
+                    </a:blip>
+                    <a:stretch>
+                      <a:fillRect/>
+                    </a:stretch>
+                  </pic:blipFill>
+                  <pic:spPr>
+                    <a:xfrm>
+                      <a:off x="0" y="0"/>
+                      <a:ext cx="5510784" cy="1377696"/>
+                    </a:xfrm>
+                    <a:prstGeom prst="rect">
+                      <a:avLst/>
+                    </a:prstGeom>
+                  </pic:spPr>
+                </pic:pic>
+              </a:graphicData>
+            </a:graphic>
+            <wp14:sizeRelH relativeFrom="margin">
+              <wp14:pctWidth>0</wp14:pctWidth>
+            </wp14:sizeRelH>
+            <wp14:sizeRelV relativeFrom="margin">
+              <wp14:pctHeight>0</wp14:pctHeight>
+            </wp14:sizeRelV>
+          </wp:anchor>
+        </w:drawing>
+      </w:r>
+      <w:r>
+        <w:rPr>
+          <w:noProof/>
+        </w:rPr>
+        <mc:AlternateContent>
+          <mc:Choice Requires="wps">
+            <w:drawing>
+              <wp:anchor distT="0" distB="0" distL="114300" distR="114300" simplePos="0" relativeHeight="251670528" behindDoc="0" locked="0" layoutInCell="1" allowOverlap="1" wp14:anchorId="053CB236" wp14:editId="71185177">
                 <wp:simplePos x="0" y="0"/>
                 <wp:positionH relativeFrom="margin">
                   <wp:align>left</wp:align>
@@ -81,7 +457,7 @@
           </mc:Choice>
           <mc:Fallback>
             <w:pict>
-              <v:rect w14:anchorId="3631198A" id="Rectangle 2" o:spid="_x0000_s1026" style="position:absolute;margin-left:0;margin-top:0;width:675.1pt;height:15.05pt;z-index:251670528;visibility:visible;mso-wrap-style:square;mso-width-percent:0;mso-height-percent:0;mso-wrap-distance-left:9pt;mso-wrap-distance-top:0;mso-wrap-distance-right:9pt;mso-wrap-distance-bottom:0;mso-position-horizontal:left;mso-position-horizontal-relative:margin;mso-position-vertical:absolute;mso-position-vertical-relative:text;mso-width-percent:0;mso-height-percent:0;mso-width-relative:margin;mso-height-relative:margin;v-text-anchor:middle" o:gfxdata="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" fillcolor="black [3213]" stroked="f" strokeweight="1pt">
+              <v:rect w14:anchorId="2DF209CE" id="Rectangle 2" o:spid="_x0000_s1026" style="position:absolute;margin-left:0;margin-top:0;width:675.1pt;height:15.05pt;z-index:251670528;visibility:visible;mso-wrap-style:square;mso-width-percent:0;mso-height-percent:0;mso-wrap-distance-left:9pt;mso-wrap-distance-top:0;mso-wrap-distance-right:9pt;mso-wrap-distance-bottom:0;mso-position-horizontal:left;mso-position-horizontal-relative:margin;mso-position-vertical:absolute;mso-position-vertical-relative:text;mso-width-percent:0;mso-height-percent:0;mso-width-relative:margin;mso-height-relative:margin;v-text-anchor:middle" o:gfxdata="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" fillcolor="black [3213]" stroked="f" strokeweight="1pt">
                 <w10:wrap anchorx="margin"/>
               </v:rect>
             </w:pict>
@@ -95,88 +471,7 @@
         <mc:AlternateContent>
           <mc:Choice Requires="wps">
             <w:drawing>
-              <wp:anchor distT="0" distB="0" distL="114300" distR="114300" simplePos="0" relativeHeight="251668480" behindDoc="0" locked="0" layoutInCell="1" allowOverlap="1" wp14:anchorId="4FDE0DC4" wp14:editId="3E32F828">
-                <wp:simplePos x="0" y="0"/>
-                <wp:positionH relativeFrom="column">
-                  <wp:posOffset>5214672</wp:posOffset>
-                </wp:positionH>
-                <wp:positionV relativeFrom="paragraph">
-                  <wp:posOffset>3973678</wp:posOffset>
-                </wp:positionV>
-                <wp:extent cx="45719" cy="349605"/>
-                <wp:effectExtent l="133350" t="19050" r="88265" b="50800"/>
-                <wp:wrapNone/>
-                <wp:docPr id="1085227256" name="Straight Arrow Connector 5"/>
-                <wp:cNvGraphicFramePr/>
-                <a:graphic xmlns:a="http://schemas.openxmlformats.org/drawingml/2006/main">
-                  <a:graphicData uri="http://schemas.microsoft.com/office/word/2010/wordprocessingShape">
-                    <wps:wsp>
-                      <wps:cNvCnPr/>
-                      <wps:spPr>
-                        <a:xfrm flipH="1">
-                          <a:off x="0" y="0"/>
-                          <a:ext cx="45719" cy="349605"/>
-                        </a:xfrm>
-                        <a:prstGeom prst="straightConnector1">
-                          <a:avLst/>
-                        </a:prstGeom>
-                        <a:ln w="76200">
-                          <a:solidFill>
-                            <a:schemeClr val="bg1">
-                              <a:lumMod val="95000"/>
-                            </a:schemeClr>
-                          </a:solidFill>
-                          <a:tailEnd type="triangle"/>
-                        </a:ln>
-                      </wps:spPr>
-                      <wps:style>
-                        <a:lnRef idx="1">
-                          <a:schemeClr val="accent1"/>
-                        </a:lnRef>
-                        <a:fillRef idx="0">
-                          <a:schemeClr val="accent1"/>
-                        </a:fillRef>
-                        <a:effectRef idx="0">
-                          <a:schemeClr val="accent1"/>
-                        </a:effectRef>
-                        <a:fontRef idx="minor">
-                          <a:schemeClr val="tx1"/>
-                        </a:fontRef>
-                      </wps:style>
-                      <wps:bodyPr/>
-                    </wps:wsp>
-                  </a:graphicData>
-                </a:graphic>
-                <wp14:sizeRelH relativeFrom="margin">
-                  <wp14:pctWidth>0</wp14:pctWidth>
-                </wp14:sizeRelH>
-                <wp14:sizeRelV relativeFrom="margin">
-                  <wp14:pctHeight>0</wp14:pctHeight>
-                </wp14:sizeRelV>
-              </wp:anchor>
-            </w:drawing>
-          </mc:Choice>
-          <mc:Fallback>
-            <w:pict>
-              <v:shapetype w14:anchorId="52DFD082" id="_x0000_t32" coordsize="21600,21600" o:spt="32" o:oned="t" path="m,l21600,21600e" filled="f">
-                <v:path arrowok="t" fillok="f" o:connecttype="none"/>
-                <o:lock v:ext="edit" shapetype="t"/>
-              </v:shapetype>
-              <v:shape id="Straight Arrow Connector 5" o:spid="_x0000_s1026" type="#_x0000_t32" style="position:absolute;margin-left:410.6pt;margin-top:312.9pt;width:3.6pt;height:27.55pt;flip:x;z-index:251668480;visibility:visible;mso-wrap-style:square;mso-width-percent:0;mso-height-percent:0;mso-wrap-distance-left:9pt;mso-wrap-distance-top:0;mso-wrap-distance-right:9pt;mso-wrap-distance-bottom:0;mso-position-horizontal:absolute;mso-position-horizontal-relative:text;mso-position-vertical:absolute;mso-position-vertical-relative:text;mso-width-percent:0;mso-height-percent:0;mso-width-relative:margin;mso-height-relative:margin" o:gfxdata="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" strokecolor="#f2f2f2 [3052]" strokeweight="6pt">
-                <v:stroke endarrow="block" joinstyle="miter"/>
-              </v:shape>
-            </w:pict>
-          </mc:Fallback>
-        </mc:AlternateContent>
-      </w:r>
-      <w:r>
-        <w:rPr>
-          <w:noProof/>
-        </w:rPr>
-        <mc:AlternateContent>
-          <mc:Choice Requires="wps">
-            <w:drawing>
-              <wp:anchor distT="0" distB="0" distL="114300" distR="114300" simplePos="0" relativeHeight="251666432" behindDoc="0" locked="0" layoutInCell="1" allowOverlap="1" wp14:anchorId="0553C074" wp14:editId="2EE91D5D">
+              <wp:anchor distT="0" distB="0" distL="114300" distR="114300" simplePos="0" relativeHeight="251666432" behindDoc="0" locked="0" layoutInCell="1" allowOverlap="1" wp14:anchorId="0553C074" wp14:editId="4CFA4415">
                 <wp:simplePos x="0" y="0"/>
                 <wp:positionH relativeFrom="column">
                   <wp:posOffset>4489398</wp:posOffset>
@@ -239,7 +534,7 @@
           </mc:Choice>
           <mc:Fallback>
             <w:pict>
-              <v:shape w14:anchorId="28C1B71C" id="Straight Arrow Connector 5" o:spid="_x0000_s1026" type="#_x0000_t32" style="position:absolute;margin-left:353.5pt;margin-top:265.1pt;width:46.8pt;height:26.95pt;z-index:251666432;visibility:visible;mso-wrap-style:square;mso-width-percent:0;mso-height-percent:0;mso-wrap-distance-left:9pt;mso-wrap-distance-top:0;mso-wrap-distance-right:9pt;mso-wrap-distance-bottom:0;mso-position-horizontal:absolute;mso-position-horizontal-relative:text;mso-position-vertical:absolute;mso-position-vertical-relative:text;mso-width-percent:0;mso-height-percent:0;mso-width-relative:margin;mso-height-relative:margin" o:gfxdata="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" strokecolor="#f2f2f2 [3052]" strokeweight="6pt">
+              <v:shape w14:anchorId="48726B18" id="Straight Arrow Connector 5" o:spid="_x0000_s1026" type="#_x0000_t32" style="position:absolute;margin-left:353.5pt;margin-top:265.1pt;width:46.8pt;height:26.95pt;z-index:251666432;visibility:visible;mso-wrap-style:square;mso-width-percent:0;mso-height-percent:0;mso-wrap-distance-left:9pt;mso-wrap-distance-top:0;mso-wrap-distance-right:9pt;mso-wrap-distance-bottom:0;mso-position-horizontal:absolute;mso-position-horizontal-relative:text;mso-position-vertical:absolute;mso-position-vertical-relative:text;mso-width-percent:0;mso-height-percent:0;mso-width-relative:margin;mso-height-relative:margin" o:gfxdata="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" strokecolor="#f2f2f2 [3052]" strokeweight="6pt">
                 <v:stroke endarrow="block" joinstyle="miter"/>
               </v:shape>
             </w:pict>
@@ -250,179 +545,10 @@
         <w:rPr>
           <w:noProof/>
         </w:rPr>
-        <w:drawing>
-          <wp:anchor distT="0" distB="0" distL="114300" distR="114300" simplePos="0" relativeHeight="251665408" behindDoc="0" locked="0" layoutInCell="1" allowOverlap="1" wp14:anchorId="11492FD6" wp14:editId="200CF415">
-            <wp:simplePos x="0" y="0"/>
-            <wp:positionH relativeFrom="column">
-              <wp:posOffset>5129736</wp:posOffset>
-            </wp:positionH>
-            <wp:positionV relativeFrom="paragraph">
-              <wp:posOffset>3336925</wp:posOffset>
-            </wp:positionV>
-            <wp:extent cx="1809750" cy="542925"/>
-            <wp:effectExtent l="0" t="0" r="0" b="9525"/>
-            <wp:wrapNone/>
-            <wp:docPr id="545408972" name="Picture 1" descr="A blue text on a white background&#10;&#10;Description automatically generated"/>
-            <wp:cNvGraphicFramePr>
-              <a:graphicFrameLocks xmlns:a="http://schemas.openxmlformats.org/drawingml/2006/main" noChangeAspect="1"/>
-            </wp:cNvGraphicFramePr>
-            <a:graphic xmlns:a="http://schemas.openxmlformats.org/drawingml/2006/main">
-              <a:graphicData uri="http://schemas.openxmlformats.org/drawingml/2006/picture">
-                <pic:pic xmlns:pic="http://schemas.openxmlformats.org/drawingml/2006/picture">
-                  <pic:nvPicPr>
-                    <pic:cNvPr id="545408972" name="Picture 1" descr="A blue text on a white background&#10;&#10;Description automatically generated"/>
-                    <pic:cNvPicPr/>
-                  </pic:nvPicPr>
-                  <pic:blipFill>
-                    <a:blip r:embed="rId4">
-                      <a:extLst>
-                        <a:ext uri="{28A0092B-C50C-407E-A947-70E740481C1C}">
-                          <a14:useLocalDpi xmlns:a14="http://schemas.microsoft.com/office/drawing/2010/main" val="0"/>
-                        </a:ext>
-                      </a:extLst>
-                    </a:blip>
-                    <a:stretch>
-                      <a:fillRect/>
-                    </a:stretch>
-                  </pic:blipFill>
-                  <pic:spPr>
-                    <a:xfrm>
-                      <a:off x="0" y="0"/>
-                      <a:ext cx="1809750" cy="542925"/>
-                    </a:xfrm>
-                    <a:prstGeom prst="rect">
-                      <a:avLst/>
-                    </a:prstGeom>
-                  </pic:spPr>
-                </pic:pic>
-              </a:graphicData>
-            </a:graphic>
-          </wp:anchor>
-        </w:drawing>
-      </w:r>
-      <w:r>
-        <w:rPr>
-          <w:noProof/>
-        </w:rPr>
-        <w:drawing>
-          <wp:anchor distT="0" distB="0" distL="114300" distR="114300" simplePos="0" relativeHeight="251664384" behindDoc="0" locked="0" layoutInCell="1" allowOverlap="1" wp14:anchorId="45A9A459" wp14:editId="7BDDCA45">
-            <wp:simplePos x="0" y="0"/>
-            <wp:positionH relativeFrom="column">
-              <wp:posOffset>5058822</wp:posOffset>
-            </wp:positionH>
-            <wp:positionV relativeFrom="paragraph">
-              <wp:posOffset>4191989</wp:posOffset>
-            </wp:positionV>
-            <wp:extent cx="2475959" cy="1413164"/>
-            <wp:effectExtent l="0" t="0" r="635" b="0"/>
-            <wp:wrapNone/>
-            <wp:docPr id="1687843850" name="Picture 1" descr="A screenshot of a computer&#10;&#10;Description automatically generated"/>
-            <wp:cNvGraphicFramePr>
-              <a:graphicFrameLocks xmlns:a="http://schemas.openxmlformats.org/drawingml/2006/main" noChangeAspect="1"/>
-            </wp:cNvGraphicFramePr>
-            <a:graphic xmlns:a="http://schemas.openxmlformats.org/drawingml/2006/main">
-              <a:graphicData uri="http://schemas.openxmlformats.org/drawingml/2006/picture">
-                <pic:pic xmlns:pic="http://schemas.openxmlformats.org/drawingml/2006/picture">
-                  <pic:nvPicPr>
-                    <pic:cNvPr id="1687843850" name="Picture 1" descr="A screenshot of a computer&#10;&#10;Description automatically generated"/>
-                    <pic:cNvPicPr/>
-                  </pic:nvPicPr>
-                  <pic:blipFill>
-                    <a:blip r:embed="rId5" cstate="print">
-                      <a:alphaModFix amt="65000"/>
-                      <a:extLst>
-                        <a:ext uri="{28A0092B-C50C-407E-A947-70E740481C1C}">
-                          <a14:useLocalDpi xmlns:a14="http://schemas.microsoft.com/office/drawing/2010/main" val="0"/>
-                        </a:ext>
-                      </a:extLst>
-                    </a:blip>
-                    <a:stretch>
-                      <a:fillRect/>
-                    </a:stretch>
-                  </pic:blipFill>
-                  <pic:spPr>
-                    <a:xfrm>
-                      <a:off x="0" y="0"/>
-                      <a:ext cx="2475959" cy="1413164"/>
-                    </a:xfrm>
-                    <a:prstGeom prst="rect">
-                      <a:avLst/>
-                    </a:prstGeom>
-                  </pic:spPr>
-                </pic:pic>
-              </a:graphicData>
-            </a:graphic>
-            <wp14:sizeRelH relativeFrom="margin">
-              <wp14:pctWidth>0</wp14:pctWidth>
-            </wp14:sizeRelH>
-            <wp14:sizeRelV relativeFrom="margin">
-              <wp14:pctHeight>0</wp14:pctHeight>
-            </wp14:sizeRelV>
-          </wp:anchor>
-        </w:drawing>
-      </w:r>
-      <w:r>
-        <w:rPr>
-          <w:noProof/>
-        </w:rPr>
-        <w:drawing>
-          <wp:anchor distT="0" distB="0" distL="114300" distR="114300" simplePos="0" relativeHeight="251663360" behindDoc="0" locked="0" layoutInCell="1" allowOverlap="1" wp14:anchorId="005CF8DF" wp14:editId="1C689C30">
-            <wp:simplePos x="0" y="0"/>
-            <wp:positionH relativeFrom="column">
-              <wp:posOffset>1971304</wp:posOffset>
-            </wp:positionH>
-            <wp:positionV relativeFrom="paragraph">
-              <wp:posOffset>8478981</wp:posOffset>
-            </wp:positionV>
-            <wp:extent cx="3181794" cy="724001"/>
-            <wp:effectExtent l="0" t="0" r="0" b="0"/>
-            <wp:wrapNone/>
-            <wp:docPr id="1257463917" name="Picture 1" descr="A white rectangle with black text&#10;&#10;Description automatically generated"/>
-            <wp:cNvGraphicFramePr>
-              <a:graphicFrameLocks xmlns:a="http://schemas.openxmlformats.org/drawingml/2006/main" noChangeAspect="1"/>
-            </wp:cNvGraphicFramePr>
-            <a:graphic xmlns:a="http://schemas.openxmlformats.org/drawingml/2006/main">
-              <a:graphicData uri="http://schemas.openxmlformats.org/drawingml/2006/picture">
-                <pic:pic xmlns:pic="http://schemas.openxmlformats.org/drawingml/2006/picture">
-                  <pic:nvPicPr>
-                    <pic:cNvPr id="1257463917" name="Picture 1" descr="A white rectangle with black text&#10;&#10;Description automatically generated"/>
-                    <pic:cNvPicPr/>
-                  </pic:nvPicPr>
-                  <pic:blipFill>
-                    <a:blip r:embed="rId6">
-                      <a:extLst>
-                        <a:ext uri="{28A0092B-C50C-407E-A947-70E740481C1C}">
-                          <a14:useLocalDpi xmlns:a14="http://schemas.microsoft.com/office/drawing/2010/main" val="0"/>
-                        </a:ext>
-                      </a:extLst>
-                    </a:blip>
-                    <a:stretch>
-                      <a:fillRect/>
-                    </a:stretch>
-                  </pic:blipFill>
-                  <pic:spPr>
-                    <a:xfrm>
-                      <a:off x="0" y="0"/>
-                      <a:ext cx="3181794" cy="724001"/>
-                    </a:xfrm>
-                    <a:prstGeom prst="rect">
-                      <a:avLst/>
-                    </a:prstGeom>
-                  </pic:spPr>
-                </pic:pic>
-              </a:graphicData>
-            </a:graphic>
-          </wp:anchor>
-        </w:drawing>
-      </w:r>
-      <w:r>
-        <w:rPr>
-          <w:noProof/>
-        </w:rPr>
         <mc:AlternateContent>
           <mc:Choice Requires="wps">
             <w:drawing>
-              <wp:anchor distT="0" distB="0" distL="114300" distR="114300" simplePos="0" relativeHeight="251662336" behindDoc="0" locked="0" layoutInCell="1" allowOverlap="1" wp14:anchorId="77E8C05A" wp14:editId="5A28D172">
+              <wp:anchor distT="0" distB="0" distL="114300" distR="114300" simplePos="0" relativeHeight="251662336" behindDoc="0" locked="0" layoutInCell="1" allowOverlap="1" wp14:anchorId="77E8C05A" wp14:editId="4972A9AA">
                 <wp:simplePos x="0" y="0"/>
                 <wp:positionH relativeFrom="column">
                   <wp:posOffset>450775</wp:posOffset>
@@ -555,6 +681,21 @@
                               <w:spacing w:after="0" w:line="240" w:lineRule="auto"/>
                               <w:rPr>
                                 <w:rFonts w:ascii="Times New Roman" w:eastAsia="Times New Roman" w:hAnsi="Times New Roman" w:cs="Times New Roman"/>
+                                <w:b/>
+                                <w:bCs/>
+                                <w:color w:val="808080" w:themeColor="background1" w:themeShade="80"/>
+                                <w:kern w:val="0"/>
+                                <w:sz w:val="80"/>
+                                <w:szCs w:val="80"/>
+                                <w14:ligatures w14:val="none"/>
+                              </w:rPr>
+                            </w:pPr>
+                          </w:p>
+                          <w:p>
+                            <w:pPr>
+                              <w:spacing w:after="0" w:line="240" w:lineRule="auto"/>
+                              <w:rPr>
+                                <w:rFonts w:ascii="Times New Roman" w:eastAsia="Times New Roman" w:hAnsi="Times New Roman" w:cs="Times New Roman"/>
                                 <w:kern w:val="0"/>
                                 <w14:ligatures w14:val="none"/>
                               </w:rPr>
@@ -563,6 +704,13 @@
                           <w:p>
                             <w:pPr>
                               <w:jc w:val="center"/>
+                              <w:rPr>
+                                <w:rFonts w:ascii="Times New Roman" w:eastAsia="Times New Roman" w:hAnsi="Times New Roman" w:cs="Times New Roman"/>
+                                <w:kern w:val="0"/>
+                                <w:sz w:val="44"/>
+                                <w:szCs w:val="44"/>
+                                <w14:ligatures w14:val="none"/>
+                              </w:rPr>
                             </w:pPr>
                             <w:r>
                               <w:rPr>
@@ -574,6 +722,35 @@
                               </w:rPr>
                               <w:t>We’re stuck with legacy code and too stuck!! How on earth do we survive and get out; what if we had done it right? Why is my car not finished?</w:t>
                             </w:r>
+                          </w:p>
+                          <w:p>
+                            <w:pPr>
+                              <w:jc w:val="center"/>
+                              <w:rPr>
+                                <w:rFonts w:ascii="Times New Roman" w:eastAsia="Times New Roman" w:hAnsi="Times New Roman" w:cs="Times New Roman"/>
+                                <w:kern w:val="0"/>
+                                <w:sz w:val="44"/>
+                                <w:szCs w:val="44"/>
+                                <w14:ligatures w14:val="none"/>
+                              </w:rPr>
+                            </w:pPr>
+                          </w:p>
+                          <w:p>
+                            <w:pPr>
+                              <w:jc w:val="center"/>
+                              <w:rPr>
+                                <w:rFonts w:ascii="Times New Roman" w:eastAsia="Times New Roman" w:hAnsi="Times New Roman" w:cs="Times New Roman"/>
+                                <w:kern w:val="0"/>
+                                <w:sz w:val="44"/>
+                                <w:szCs w:val="44"/>
+                                <w14:ligatures w14:val="none"/>
+                              </w:rPr>
+                            </w:pPr>
+                          </w:p>
+                          <w:p>
+                            <w:pPr>
+                              <w:jc w:val="center"/>
+                            </w:pPr>
                           </w:p>
                         </w:txbxContent>
                       </wps:txbx>
@@ -683,6 +860,21 @@
                         <w:spacing w:after="0" w:line="240" w:lineRule="auto"/>
                         <w:rPr>
                           <w:rFonts w:ascii="Times New Roman" w:eastAsia="Times New Roman" w:hAnsi="Times New Roman" w:cs="Times New Roman"/>
+                          <w:b/>
+                          <w:bCs/>
+                          <w:color w:val="808080" w:themeColor="background1" w:themeShade="80"/>
+                          <w:kern w:val="0"/>
+                          <w:sz w:val="80"/>
+                          <w:szCs w:val="80"/>
+                          <w14:ligatures w14:val="none"/>
+                        </w:rPr>
+                      </w:pPr>
+                    </w:p>
+                    <w:p>
+                      <w:pPr>
+                        <w:spacing w:after="0" w:line="240" w:lineRule="auto"/>
+                        <w:rPr>
+                          <w:rFonts w:ascii="Times New Roman" w:eastAsia="Times New Roman" w:hAnsi="Times New Roman" w:cs="Times New Roman"/>
                           <w:kern w:val="0"/>
                           <w14:ligatures w14:val="none"/>
                         </w:rPr>
@@ -691,6 +883,13 @@
                     <w:p>
                       <w:pPr>
                         <w:jc w:val="center"/>
+                        <w:rPr>
+                          <w:rFonts w:ascii="Times New Roman" w:eastAsia="Times New Roman" w:hAnsi="Times New Roman" w:cs="Times New Roman"/>
+                          <w:kern w:val="0"/>
+                          <w:sz w:val="44"/>
+                          <w:szCs w:val="44"/>
+                          <w14:ligatures w14:val="none"/>
+                        </w:rPr>
                       </w:pPr>
                       <w:r>
                         <w:rPr>
@@ -702,6 +901,35 @@
                         </w:rPr>
                         <w:t>We’re stuck with legacy code and too stuck!! How on earth do we survive and get out; what if we had done it right? Why is my car not finished?</w:t>
                       </w:r>
+                    </w:p>
+                    <w:p>
+                      <w:pPr>
+                        <w:jc w:val="center"/>
+                        <w:rPr>
+                          <w:rFonts w:ascii="Times New Roman" w:eastAsia="Times New Roman" w:hAnsi="Times New Roman" w:cs="Times New Roman"/>
+                          <w:kern w:val="0"/>
+                          <w:sz w:val="44"/>
+                          <w:szCs w:val="44"/>
+                          <w14:ligatures w14:val="none"/>
+                        </w:rPr>
+                      </w:pPr>
+                    </w:p>
+                    <w:p>
+                      <w:pPr>
+                        <w:jc w:val="center"/>
+                        <w:rPr>
+                          <w:rFonts w:ascii="Times New Roman" w:eastAsia="Times New Roman" w:hAnsi="Times New Roman" w:cs="Times New Roman"/>
+                          <w:kern w:val="0"/>
+                          <w:sz w:val="44"/>
+                          <w:szCs w:val="44"/>
+                          <w14:ligatures w14:val="none"/>
+                        </w:rPr>
+                      </w:pPr>
+                    </w:p>
+                    <w:p>
+                      <w:pPr>
+                        <w:jc w:val="center"/>
+                      </w:pPr>
                     </w:p>
                   </w:txbxContent>
                 </v:textbox>
@@ -717,120 +945,7 @@
         <mc:AlternateContent>
           <mc:Choice Requires="wps">
             <w:drawing>
-              <wp:anchor distT="45720" distB="45720" distL="114300" distR="114300" simplePos="0" relativeHeight="251661312" behindDoc="0" locked="0" layoutInCell="1" allowOverlap="1" wp14:anchorId="69788B57" wp14:editId="4111540E">
-                <wp:simplePos x="0" y="0"/>
-                <wp:positionH relativeFrom="column">
-                  <wp:posOffset>2984673</wp:posOffset>
-                </wp:positionH>
-                <wp:positionV relativeFrom="paragraph">
-                  <wp:posOffset>894979</wp:posOffset>
-                </wp:positionV>
-                <wp:extent cx="2360930" cy="1404620"/>
-                <wp:effectExtent l="0" t="0" r="15240" b="19050"/>
-                <wp:wrapNone/>
-                <wp:docPr id="217" name="Text Box 2"/>
-                <wp:cNvGraphicFramePr>
-                  <a:graphicFrameLocks xmlns:a="http://schemas.openxmlformats.org/drawingml/2006/main"/>
-                </wp:cNvGraphicFramePr>
-                <a:graphic xmlns:a="http://schemas.openxmlformats.org/drawingml/2006/main">
-                  <a:graphicData uri="http://schemas.microsoft.com/office/word/2010/wordprocessingShape">
-                    <wps:wsp>
-                      <wps:cNvSpPr txBox="1">
-                        <a:spLocks noChangeArrowheads="1"/>
-                      </wps:cNvSpPr>
-                      <wps:spPr bwMode="auto">
-                        <a:xfrm>
-                          <a:off x="0" y="0"/>
-                          <a:ext cx="2360930" cy="1404620"/>
-                        </a:xfrm>
-                        <a:prstGeom prst="rect">
-                          <a:avLst/>
-                        </a:prstGeom>
-                        <a:solidFill>
-                          <a:srgbClr val="FFFFFF"/>
-                        </a:solidFill>
-                        <a:ln w="9525">
-                          <a:solidFill>
-                            <a:srgbClr val="000000"/>
-                          </a:solidFill>
-                          <a:miter lim="800000"/>
-                          <a:headEnd/>
-                          <a:tailEnd/>
-                        </a:ln>
-                      </wps:spPr>
-                      <wps:txbx>
-                        <w:txbxContent>
-                          <w:p>
-                            <w:pPr>
-                              <w:rPr>
-                                <w:sz w:val="80"/>
-                                <w:szCs w:val="80"/>
-                              </w:rPr>
-                            </w:pPr>
-                            <w:r>
-                              <w:rPr>
-                                <w:sz w:val="80"/>
-                                <w:szCs w:val="80"/>
-                              </w:rPr>
-                              <w:t>"We're stuck!"</w:t>
-                            </w:r>
-                          </w:p>
-                        </w:txbxContent>
-                      </wps:txbx>
-                      <wps:bodyPr rot="0" vert="horz" wrap="square" lIns="91440" tIns="45720" rIns="91440" bIns="45720" anchor="t" anchorCtr="0">
-                        <a:spAutoFit/>
-                      </wps:bodyPr>
-                    </wps:wsp>
-                  </a:graphicData>
-                </a:graphic>
-                <wp14:sizeRelH relativeFrom="margin">
-                  <wp14:pctWidth>40000</wp14:pctWidth>
-                </wp14:sizeRelH>
-                <wp14:sizeRelV relativeFrom="margin">
-                  <wp14:pctHeight>20000</wp14:pctHeight>
-                </wp14:sizeRelV>
-              </wp:anchor>
-            </w:drawing>
-          </mc:Choice>
-          <mc:Fallback>
-            <w:pict>
-              <v:shapetype w14:anchorId="69788B57" id="_x0000_t202" coordsize="21600,21600" o:spt="202" path="m,l,21600r21600,l21600,xe">
-                <v:stroke joinstyle="miter"/>
-                <v:path gradientshapeok="t" o:connecttype="rect"/>
-              </v:shapetype>
-              <v:shape id="Text Box 2" o:spid="_x0000_s1027" type="#_x0000_t202" style="position:absolute;margin-left:235pt;margin-top:70.45pt;width:185.9pt;height:110.6pt;z-index:251661312;visibility:visible;mso-wrap-style:square;mso-width-percent:400;mso-height-percent:200;mso-wrap-distance-left:9pt;mso-wrap-distance-top:3.6pt;mso-wrap-distance-right:9pt;mso-wrap-distance-bottom:3.6pt;mso-position-horizontal:absolute;mso-position-horizontal-relative:text;mso-position-vertical:absolute;mso-position-vertical-relative:text;mso-width-percent:400;mso-height-percent:200;mso-width-relative:margin;mso-height-relative:margin;v-text-anchor:top" o:gfxdata="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">
-                <v:textbox style="mso-fit-shape-to-text:t">
-                  <w:txbxContent>
-                    <w:p>
-                      <w:pPr>
-                        <w:rPr>
-                          <w:sz w:val="80"/>
-                          <w:szCs w:val="80"/>
-                        </w:rPr>
-                      </w:pPr>
-                      <w:r>
-                        <w:rPr>
-                          <w:sz w:val="80"/>
-                          <w:szCs w:val="80"/>
-                        </w:rPr>
-                        <w:t>"We're stuck!"</w:t>
-                      </w:r>
-                    </w:p>
-                  </w:txbxContent>
-                </v:textbox>
-              </v:shape>
-            </w:pict>
-          </mc:Fallback>
-        </mc:AlternateContent>
-      </w:r>
-      <w:r>
-        <w:rPr>
-          <w:noProof/>
-        </w:rPr>
-        <mc:AlternateContent>
-          <mc:Choice Requires="wps">
-            <w:drawing>
-              <wp:anchor distT="0" distB="0" distL="114300" distR="114300" simplePos="0" relativeHeight="251659264" behindDoc="0" locked="0" layoutInCell="1" allowOverlap="1" wp14:anchorId="31CE870A" wp14:editId="492351F3">
+              <wp:anchor distT="0" distB="0" distL="114300" distR="114300" simplePos="0" relativeHeight="251659264" behindDoc="0" locked="0" layoutInCell="1" allowOverlap="1" wp14:anchorId="31CE870A" wp14:editId="3CFD107F">
                 <wp:simplePos x="0" y="0"/>
                 <wp:positionH relativeFrom="margin">
                   <wp:align>left</wp:align>
@@ -898,7 +1013,7 @@
           </mc:Choice>
           <mc:Fallback>
             <w:pict>
-              <v:rect w14:anchorId="566ECD7A" id="Rectangle 2" o:spid="_x0000_s1026" style="position:absolute;margin-left:0;margin-top:542.35pt;width:675.1pt;height:425.45pt;z-index:251659264;visibility:visible;mso-wrap-style:square;mso-width-percent:0;mso-height-percent:0;mso-wrap-distance-left:9pt;mso-wrap-distance-top:0;mso-wrap-distance-right:9pt;mso-wrap-distance-bottom:0;mso-position-horizontal:left;mso-position-horizontal-relative:margin;mso-position-vertical:absolute;mso-position-vertical-relative:text;mso-width-percent:0;mso-height-percent:0;mso-width-relative:margin;mso-height-relative:margin;v-text-anchor:middle" o:gfxdata="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" fillcolor="black [3213]" stroked="f" strokeweight="1pt">
+              <v:rect w14:anchorId="468A3ED6" id="Rectangle 2" o:spid="_x0000_s1026" style="position:absolute;margin-left:0;margin-top:542.35pt;width:675.1pt;height:425.45pt;z-index:251659264;visibility:visible;mso-wrap-style:square;mso-width-percent:0;mso-height-percent:0;mso-wrap-distance-left:9pt;mso-wrap-distance-top:0;mso-wrap-distance-right:9pt;mso-wrap-distance-bottom:0;mso-position-horizontal:left;mso-position-horizontal-relative:margin;mso-position-vertical:absolute;mso-position-vertical-relative:text;mso-width-percent:0;mso-height-percent:0;mso-width-relative:margin;mso-height-relative:margin;v-text-anchor:middle" o:gfxdata="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" fillcolor="black [3213]" stroked="f" strokeweight="1pt">
                 <w10:wrap anchorx="margin"/>
               </v:rect>
             </w:pict>
@@ -916,7 +1031,7 @@
           <w:noProof/>
         </w:rPr>
         <w:drawing>
-          <wp:inline distT="0" distB="0" distL="0" distR="0" wp14:anchorId="5DE2275A" wp14:editId="4248BF40">
+          <wp:inline distT="0" distB="0" distL="0" distR="0" wp14:anchorId="5DE2275A" wp14:editId="2117AC20">
             <wp:extent cx="12313273" cy="6915150"/>
             <wp:effectExtent l="0" t="0" r="0" b="3175"/>
             <wp:docPr id="1766267129" name="Picture 1" descr="A busy city street at night&#10;&#10;Description automatically generated"/>
@@ -933,7 +1048,7 @@
                     </pic:cNvPicPr>
                   </pic:nvPicPr>
                   <pic:blipFill>
-                    <a:blip r:embed="rId7">
+                    <a:blip r:embed="rId9">
                       <a:extLst>
                         <a:ext uri="{28A0092B-C50C-407E-A947-70E740481C1C}">
                           <a14:useLocalDpi xmlns:a14="http://schemas.microsoft.com/office/drawing/2010/main" val="0"/>
